--- a/法令ファイル/筆界特定申請手数料規則/筆界特定申請手数料規則（平成十七年法務省令第百五号）.docx
+++ b/法令ファイル/筆界特定申請手数料規則/筆界特定申請手数料規則（平成十七年法務省令第百五号）.docx
@@ -27,36 +27,32 @@
     </w:p>
     <w:p>
       <w:pPr>
-        <w:pStyle w:val="Heading6"/>
+        <w:pStyle w:val="ListBullet"/>
         <w:ind w:left="880"/>
       </w:pPr>
       <w:r>
         <w:t>一</w:t>
+        <w:br/>
+        <w:t>筆界特定の申請の日がその年の一月一日から三月三十一日までの期間内であるもの</w:t>
+        <w:br/>
+        <w:br/>
+        <w:br/>
+        <w:t>その年の前年十二月三十一日現在において課税台帳に登録された当該土地の価格に百分の百を乗じて計算した金額</w:t>
       </w:r>
     </w:p>
     <w:p>
       <w:pPr>
-        <w:ind w:left="880"/>
-      </w:pPr>
-      <w:r>
-        <w:t>筆界特定の申請の日がその年の一月一日から三月三十一日までの期間内であるもの</w:t>
-      </w:r>
-    </w:p>
-    <w:p>
-      <w:pPr>
-        <w:pStyle w:val="Heading6"/>
+        <w:pStyle w:val="ListBullet"/>
         <w:ind w:left="880"/>
       </w:pPr>
       <w:r>
         <w:t>二</w:t>
-      </w:r>
-    </w:p>
-    <w:p>
-      <w:pPr>
-        <w:ind w:left="880"/>
-      </w:pPr>
-      <w:r>
+        <w:br/>
         <w:t>筆界特定の申請の日がその年の四月一日から十二月三十一日までの期間内であるもの</w:t>
+        <w:br/>
+        <w:br/>
+        <w:br/>
+        <w:t>その年の一月一日現在において課税台帳に登録された当該土地の価格に百分の百を乗じて計算した金額</w:t>
       </w:r>
     </w:p>
     <w:p>
@@ -87,6 +83,8 @@
     <w:p>
       <w:r>
         <w:t>不動産登記法（平成十六年法律第百二十三号）第百三十一条第一項若しくは第二項、東日本大震災復興特別区域法（平成二十三年法律第百二十二号）第七十三条第一項又は大規模災害からの復興に関する法律（平成二十五年法律第五十五号）第三十六条第一項の規定による筆界特定の申請についての手数料（以下単に「手数料」という。）の納付は、収入印紙をもってしなければならない。</w:t>
+        <w:br/>
+        <w:t>ただし、筆界特定電子申請（不動産登記規則（平成十七年法務省令第十八号）第二百六条第一号の筆界特定電子申請をいう。以下同じ。）をするときは、現金をもってすることができる。</w:t>
       </w:r>
     </w:p>
     <w:p>
@@ -151,7 +149,7 @@
         <w:pStyle w:val="Heading1"/>
       </w:pPr>
       <w:r>
-        <w:t>附　則（平成一八年二月三日法務省令第九号）</w:t>
+        <w:t>附則（平成一八年二月三日法務省令第九号）</w:t>
       </w:r>
     </w:p>
     <w:p>
@@ -169,7 +167,7 @@
         <w:pStyle w:val="Heading1"/>
       </w:pPr>
       <w:r>
-        <w:t>附　則（平成二五年八月一五日法務省令第二〇号）</w:t>
+        <w:t>附則（平成二五年八月一五日法務省令第二〇号）</w:t>
       </w:r>
     </w:p>
     <w:p>
@@ -195,7 +193,7 @@
         <w:pStyle w:val="Heading1"/>
       </w:pPr>
       <w:r>
-        <w:t>附　則（令和二年九月一五日法務省令第四八号）</w:t>
+        <w:t>附則（令和二年九月一五日法務省令第四八号）</w:t>
       </w:r>
     </w:p>
     <w:p>
@@ -223,7 +221,7 @@
     </w:pPr>
     <w:r>
       <w:tab/>
-      <w:t>WeGov v0.1 - FTS141</w:t>
+      <w:t>WeGov v0.2 - FTS141</w:t>
     </w:r>
   </w:p>
 </w:ftr>
